--- a/Documentation/README.docx
+++ b/Documentation/README.docx
@@ -163,7 +163,7 @@
       <w:pPr>
         <w:numPr>
           <w:ilvl w:val="0"/>
-          <w:numId w:val="5"/>
+          <w:numId w:val="8"/>
         </w:numPr>
         <w:ind w:left="720" w:hanging="360"/>
         <w:rPr>
@@ -192,7 +192,7 @@
       <w:pPr>
         <w:numPr>
           <w:ilvl w:val="0"/>
-          <w:numId w:val="5"/>
+          <w:numId w:val="8"/>
         </w:numPr>
         <w:ind w:left="720" w:hanging="360"/>
         <w:rPr>
@@ -221,7 +221,7 @@
       <w:pPr>
         <w:numPr>
           <w:ilvl w:val="0"/>
-          <w:numId w:val="5"/>
+          <w:numId w:val="8"/>
         </w:numPr>
         <w:ind w:left="720" w:hanging="360"/>
         <w:rPr>
@@ -250,7 +250,7 @@
       <w:pPr>
         <w:numPr>
           <w:ilvl w:val="0"/>
-          <w:numId w:val="5"/>
+          <w:numId w:val="8"/>
         </w:numPr>
         <w:ind w:left="720" w:hanging="360"/>
         <w:rPr>
@@ -279,7 +279,7 @@
       <w:pPr>
         <w:numPr>
           <w:ilvl w:val="0"/>
-          <w:numId w:val="5"/>
+          <w:numId w:val="8"/>
         </w:numPr>
         <w:ind w:left="720" w:hanging="360"/>
         <w:rPr>
@@ -335,7 +335,7 @@
       <w:pPr>
         <w:numPr>
           <w:ilvl w:val="0"/>
-          <w:numId w:val="9"/>
+          <w:numId w:val="11"/>
         </w:numPr>
         <w:ind w:left="720" w:hanging="360"/>
         <w:rPr>
@@ -364,7 +364,7 @@
       <w:pPr>
         <w:numPr>
           <w:ilvl w:val="0"/>
-          <w:numId w:val="9"/>
+          <w:numId w:val="11"/>
         </w:numPr>
         <w:ind w:left="720" w:hanging="360"/>
         <w:rPr>
@@ -376,6 +376,115 @@
           <w:rtl w:val="0"/>
         </w:rPr>
         <w:t xml:space="preserve">Hardware: Any regular computer with a stable internet connection</w:t>
+      </w:r>
+    </w:p>
+    <w:p>
+      <w:pPr>
+        <w:ind w:left="720" w:firstLine="0"/>
+        <w:rPr/>
+      </w:pPr>
+      <w:r>
+        <w:rPr>
+          <w:rtl w:val="0"/>
+        </w:rPr>
+      </w:r>
+    </w:p>
+    <w:p>
+      <w:pPr>
+        <w:numPr>
+          <w:ilvl w:val="0"/>
+          <w:numId w:val="11"/>
+        </w:numPr>
+        <w:ind w:left="720" w:hanging="360"/>
+      </w:pPr>
+      <w:r>
+        <w:rPr>
+          <w:rtl w:val="0"/>
+        </w:rPr>
+        <w:t xml:space="preserve">For the waterBOARD application to function correctly, an essential component known as the TeeChart Standard Package must be installed in your Delphi environment. This package is crucial because it powers the 'Usage Visualisation' feature of the application, which provides clear and easy-to-understand visualisations of dam capacity and your personal water usage. </w:t>
+      </w:r>
+    </w:p>
+    <w:p>
+      <w:pPr>
+        <w:ind w:left="720" w:firstLine="0"/>
+        <w:rPr/>
+      </w:pPr>
+      <w:r>
+        <w:rPr>
+          <w:rtl w:val="0"/>
+        </w:rPr>
+      </w:r>
+    </w:p>
+    <w:p>
+      <w:pPr>
+        <w:ind w:left="720" w:firstLine="0"/>
+        <w:rPr/>
+      </w:pPr>
+      <w:r>
+        <w:rPr>
+          <w:rtl w:val="0"/>
+        </w:rPr>
+        <w:t xml:space="preserve">Please follow the instructions below to install the TeeChart Standard Package To ensure smooth operation before using waterBOARD:</w:t>
+      </w:r>
+    </w:p>
+    <w:p>
+      <w:pPr>
+        <w:numPr>
+          <w:ilvl w:val="0"/>
+          <w:numId w:val="3"/>
+        </w:numPr>
+        <w:ind w:left="1440" w:hanging="360"/>
+        <w:rPr>
+          <w:u w:val="none"/>
+        </w:rPr>
+      </w:pPr>
+      <w:r>
+        <w:rPr>
+          <w:rtl w:val="0"/>
+        </w:rPr>
+        <w:t xml:space="preserve">Navigate to the following:</w:t>
+      </w:r>
+    </w:p>
+    <w:p>
+      <w:pPr>
+        <w:ind w:left="1440" w:firstLine="0"/>
+        <w:rPr/>
+      </w:pPr>
+      <w:r>
+        <w:rPr>
+          <w:rFonts w:ascii="Arial Unicode MS" w:cs="Arial Unicode MS" w:eastAsia="Arial Unicode MS" w:hAnsi="Arial Unicode MS"/>
+          <w:rtl w:val="0"/>
+        </w:rPr>
+        <w:t xml:space="preserve">-Tools → Manage Platforms → Additional Options → TeeChart Standard</w:t>
+      </w:r>
+    </w:p>
+    <w:p>
+      <w:pPr>
+        <w:numPr>
+          <w:ilvl w:val="0"/>
+          <w:numId w:val="3"/>
+        </w:numPr>
+        <w:ind w:left="1440" w:hanging="360"/>
+        <w:rPr>
+          <w:u w:val="none"/>
+        </w:rPr>
+      </w:pPr>
+      <w:r>
+        <w:rPr>
+          <w:rtl w:val="0"/>
+        </w:rPr>
+        <w:t xml:space="preserve">Select TeeChart Standard and press Apply.</w:t>
+      </w:r>
+    </w:p>
+    <w:p>
+      <w:pPr>
+        <w:ind w:left="720" w:firstLine="0"/>
+        <w:rPr/>
+      </w:pPr>
+      <w:r>
+        <w:rPr>
+          <w:rtl w:val="0"/>
+        </w:rPr>
       </w:r>
     </w:p>
     <w:p>
@@ -415,6 +524,52 @@
         <w:rPr>
           <w:rtl w:val="0"/>
         </w:rPr>
+      </w:r>
+    </w:p>
+    <w:p>
+      <w:pPr>
+        <w:numPr>
+          <w:ilvl w:val="0"/>
+          <w:numId w:val="6"/>
+        </w:numPr>
+        <w:ind w:left="720" w:hanging="360"/>
+        <w:rPr>
+          <w:u w:val="none"/>
+        </w:rPr>
+      </w:pPr>
+      <w:r>
+        <w:rPr>
+          <w:rtl w:val="0"/>
+        </w:rPr>
+        <w:t xml:space="preserve">Launch the waterBOARD application on your Windows computer.</w:t>
+      </w:r>
+    </w:p>
+    <w:p>
+      <w:pPr>
+        <w:rPr/>
+      </w:pPr>
+      <w:r>
+        <w:rPr>
+          <w:rtl w:val="0"/>
+        </w:rPr>
+      </w:r>
+    </w:p>
+    <w:p>
+      <w:pPr>
+        <w:numPr>
+          <w:ilvl w:val="0"/>
+          <w:numId w:val="6"/>
+        </w:numPr>
+        <w:ind w:left="720" w:hanging="360"/>
+        <w:rPr>
+          <w:u w:val="none"/>
+        </w:rPr>
+      </w:pPr>
+      <w:r>
+        <w:rPr>
+          <w:rtl w:val="0"/>
+        </w:rPr>
+        <w:t xml:space="preserve">Home Page: </w:t>
       </w:r>
     </w:p>
     <w:p>
@@ -423,7 +578,7 @@
           <w:ilvl w:val="0"/>
           <w:numId w:val="2"/>
         </w:numPr>
-        <w:ind w:left="720" w:hanging="360"/>
+        <w:ind w:left="1440" w:hanging="360"/>
         <w:rPr>
           <w:u w:val="none"/>
         </w:rPr>
@@ -432,24 +587,68 @@
         <w:rPr>
           <w:rtl w:val="0"/>
         </w:rPr>
-        <w:t xml:space="preserve">Launch the waterBOARD application on your Windows computer.</w:t>
-      </w:r>
-    </w:p>
-    <w:p>
-      <w:pPr>
-        <w:rPr/>
-      </w:pPr>
-      <w:r>
-        <w:rPr>
-          <w:rtl w:val="0"/>
-        </w:rPr>
+        <w:t xml:space="preserve">From the home page you can: </w:t>
       </w:r>
     </w:p>
     <w:p>
       <w:pPr>
         <w:numPr>
           <w:ilvl w:val="0"/>
-          <w:numId w:val="2"/>
+          <w:numId w:val="7"/>
+        </w:numPr>
+        <w:ind w:left="2160" w:hanging="360"/>
+        <w:rPr>
+          <w:u w:val="none"/>
+        </w:rPr>
+      </w:pPr>
+      <w:r>
+        <w:rPr>
+          <w:rtl w:val="0"/>
+        </w:rPr>
+        <w:t xml:space="preserve">View Dam List/Map List </w:t>
+      </w:r>
+    </w:p>
+    <w:p>
+      <w:pPr>
+        <w:numPr>
+          <w:ilvl w:val="0"/>
+          <w:numId w:val="7"/>
+        </w:numPr>
+        <w:ind w:left="2160" w:hanging="360"/>
+        <w:rPr>
+          <w:u w:val="none"/>
+        </w:rPr>
+      </w:pPr>
+      <w:r>
+        <w:rPr>
+          <w:rtl w:val="0"/>
+        </w:rPr>
+        <w:t xml:space="preserve">Sign Up </w:t>
+      </w:r>
+    </w:p>
+    <w:p>
+      <w:pPr>
+        <w:numPr>
+          <w:ilvl w:val="0"/>
+          <w:numId w:val="7"/>
+        </w:numPr>
+        <w:ind w:left="2160" w:hanging="360"/>
+        <w:rPr>
+          <w:u w:val="none"/>
+        </w:rPr>
+      </w:pPr>
+      <w:r>
+        <w:rPr>
+          <w:rtl w:val="0"/>
+        </w:rPr>
+        <w:t xml:space="preserve">Login</w:t>
+      </w:r>
+    </w:p>
+    <w:p>
+      <w:pPr>
+        <w:numPr>
+          <w:ilvl w:val="0"/>
+          <w:numId w:val="6"/>
         </w:numPr>
         <w:ind w:left="720" w:hanging="360"/>
         <w:rPr>
@@ -460,16 +659,26 @@
         <w:rPr>
           <w:rtl w:val="0"/>
         </w:rPr>
-        <w:t xml:space="preserve">Home Page: </w:t>
+        <w:t xml:space="preserve">If you already have an account, sign in with your username and password. If not, create a new account to access personalised features.</w:t>
+      </w:r>
+    </w:p>
+    <w:p>
+      <w:pPr>
+        <w:rPr/>
+      </w:pPr>
+      <w:r>
+        <w:rPr>
+          <w:rtl w:val="0"/>
+        </w:rPr>
       </w:r>
     </w:p>
     <w:p>
       <w:pPr>
         <w:numPr>
           <w:ilvl w:val="0"/>
-          <w:numId w:val="8"/>
+          <w:numId w:val="6"/>
         </w:numPr>
-        <w:ind w:left="1440" w:hanging="360"/>
+        <w:ind w:left="720" w:hanging="360"/>
         <w:rPr>
           <w:u w:val="none"/>
         </w:rPr>
@@ -478,14 +687,14 @@
         <w:rPr>
           <w:rtl w:val="0"/>
         </w:rPr>
-        <w:t xml:space="preserve">From the home page you can: </w:t>
+        <w:t xml:space="preserve">Login: Enter your username and password if you have an account. For demonstration purposes an account has been set up. </w:t>
       </w:r>
     </w:p>
     <w:p>
       <w:pPr>
         <w:numPr>
           <w:ilvl w:val="0"/>
-          <w:numId w:val="3"/>
+          <w:numId w:val="13"/>
         </w:numPr>
         <w:ind w:left="2160" w:hanging="360"/>
         <w:rPr>
@@ -496,14 +705,14 @@
         <w:rPr>
           <w:rtl w:val="0"/>
         </w:rPr>
-        <w:t xml:space="preserve">View Dam List/Map List </w:t>
+        <w:t xml:space="preserve">Username: j_depp </w:t>
       </w:r>
     </w:p>
     <w:p>
       <w:pPr>
         <w:numPr>
           <w:ilvl w:val="0"/>
-          <w:numId w:val="3"/>
+          <w:numId w:val="13"/>
         </w:numPr>
         <w:ind w:left="2160" w:hanging="360"/>
         <w:rPr>
@@ -514,32 +723,48 @@
         <w:rPr>
           <w:rtl w:val="0"/>
         </w:rPr>
-        <w:t xml:space="preserve">Sign Up </w:t>
+        <w:t xml:space="preserve">Password: 1234 </w:t>
+      </w:r>
+    </w:p>
+    <w:p>
+      <w:pPr>
+        <w:ind w:left="720" w:firstLine="0"/>
+        <w:rPr/>
+      </w:pPr>
+      <w:r>
+        <w:rPr>
+          <w:rtl w:val="0"/>
+        </w:rPr>
+        <w:t xml:space="preserve">After logging in you can click the ‘Stats’ button to view your personal data and add new water-</w:t>
+      </w:r>
+      <w:r>
+        <w:rPr>
+          <w:rtl w:val="0"/>
+        </w:rPr>
+        <w:t xml:space="preserve">meter</w:t>
+      </w:r>
+      <w:r>
+        <w:rPr>
+          <w:rtl w:val="0"/>
+        </w:rPr>
+        <w:t xml:space="preserve"> readings and set new monthly targets.</w:t>
+      </w:r>
+    </w:p>
+    <w:p>
+      <w:pPr>
+        <w:rPr/>
+      </w:pPr>
+      <w:r>
+        <w:rPr>
+          <w:rtl w:val="0"/>
+        </w:rPr>
       </w:r>
     </w:p>
     <w:p>
       <w:pPr>
         <w:numPr>
           <w:ilvl w:val="0"/>
-          <w:numId w:val="3"/>
-        </w:numPr>
-        <w:ind w:left="2160" w:hanging="360"/>
-        <w:rPr>
-          <w:u w:val="none"/>
-        </w:rPr>
-      </w:pPr>
-      <w:r>
-        <w:rPr>
-          <w:rtl w:val="0"/>
-        </w:rPr>
-        <w:t xml:space="preserve">Login</w:t>
-      </w:r>
-    </w:p>
-    <w:p>
-      <w:pPr>
-        <w:numPr>
-          <w:ilvl w:val="0"/>
-          <w:numId w:val="2"/>
+          <w:numId w:val="6"/>
         </w:numPr>
         <w:ind w:left="720" w:hanging="360"/>
         <w:rPr>
@@ -550,227 +775,7 @@
         <w:rPr>
           <w:rtl w:val="0"/>
         </w:rPr>
-        <w:t xml:space="preserve">If you already have an account, sign in with your username and password. If not, create a new account to access personalised features.</w:t>
-      </w:r>
-    </w:p>
-    <w:p>
-      <w:pPr>
-        <w:rPr/>
-      </w:pPr>
-      <w:r>
-        <w:rPr>
-          <w:rtl w:val="0"/>
-        </w:rPr>
-      </w:r>
-    </w:p>
-    <w:p>
-      <w:pPr>
-        <w:numPr>
-          <w:ilvl w:val="0"/>
-          <w:numId w:val="2"/>
-        </w:numPr>
-        <w:ind w:left="720" w:hanging="360"/>
-        <w:rPr>
-          <w:u w:val="none"/>
-        </w:rPr>
-      </w:pPr>
-      <w:r>
-        <w:rPr>
-          <w:rtl w:val="0"/>
-        </w:rPr>
-        <w:t xml:space="preserve">Login: Enter your username and password if you have an account. For demonstration purposes an account has been set up. </w:t>
-      </w:r>
-    </w:p>
-    <w:p>
-      <w:pPr>
-        <w:numPr>
-          <w:ilvl w:val="0"/>
-          <w:numId w:val="12"/>
-        </w:numPr>
-        <w:ind w:left="2160" w:hanging="360"/>
-        <w:rPr>
-          <w:u w:val="none"/>
-        </w:rPr>
-      </w:pPr>
-      <w:r>
-        <w:rPr>
-          <w:rtl w:val="0"/>
-        </w:rPr>
-        <w:t xml:space="preserve">Username: j_depp </w:t>
-      </w:r>
-    </w:p>
-    <w:p>
-      <w:pPr>
-        <w:numPr>
-          <w:ilvl w:val="0"/>
-          <w:numId w:val="12"/>
-        </w:numPr>
-        <w:ind w:left="2160" w:hanging="360"/>
-        <w:rPr>
-          <w:u w:val="none"/>
-        </w:rPr>
-      </w:pPr>
-      <w:r>
-        <w:rPr>
-          <w:rtl w:val="0"/>
-        </w:rPr>
-        <w:t xml:space="preserve">Password: 1234 </w:t>
-      </w:r>
-    </w:p>
-    <w:p>
-      <w:pPr>
-        <w:ind w:left="720" w:firstLine="0"/>
-        <w:rPr/>
-      </w:pPr>
-      <w:r>
-        <w:rPr>
-          <w:rtl w:val="0"/>
-        </w:rPr>
-        <w:t xml:space="preserve">After logging in you can click the ‘Stats’ button to view your personal data and add new water-</w:t>
-      </w:r>
-      <w:r>
-        <w:rPr>
-          <w:rtl w:val="0"/>
-        </w:rPr>
-        <w:t xml:space="preserve">meter</w:t>
-      </w:r>
-      <w:r>
-        <w:rPr>
-          <w:rtl w:val="0"/>
-        </w:rPr>
-        <w:t xml:space="preserve"> readings and set new monthly targets.</w:t>
-      </w:r>
-    </w:p>
-    <w:p>
-      <w:pPr>
-        <w:rPr/>
-      </w:pPr>
-      <w:r>
-        <w:rPr>
-          <w:rtl w:val="0"/>
-        </w:rPr>
-      </w:r>
-    </w:p>
-    <w:p>
-      <w:pPr>
-        <w:numPr>
-          <w:ilvl w:val="0"/>
-          <w:numId w:val="2"/>
-        </w:numPr>
-        <w:ind w:left="720" w:hanging="360"/>
-        <w:rPr>
-          <w:u w:val="none"/>
-        </w:rPr>
-      </w:pPr>
-      <w:r>
-        <w:rPr>
-          <w:rtl w:val="0"/>
-        </w:rPr>
         <w:t xml:space="preserve">Sign Up: </w:t>
-      </w:r>
-    </w:p>
-    <w:p>
-      <w:pPr>
-        <w:numPr>
-          <w:ilvl w:val="0"/>
-          <w:numId w:val="11"/>
-        </w:numPr>
-        <w:ind w:left="1440" w:hanging="360"/>
-        <w:rPr>
-          <w:u w:val="none"/>
-        </w:rPr>
-      </w:pPr>
-      <w:r>
-        <w:rPr>
-          <w:rtl w:val="0"/>
-        </w:rPr>
-        <w:t xml:space="preserve">Enter all the information required in order to create an account. Before your account is created you will be asked to set your first monthly water usage target. After signing up you can click the ‘Stats’ button to start entering your personal data and add new water-</w:t>
-      </w:r>
-      <w:r>
-        <w:rPr>
-          <w:rtl w:val="0"/>
-        </w:rPr>
-        <w:t xml:space="preserve">meter</w:t>
-      </w:r>
-      <w:r>
-        <w:rPr>
-          <w:rtl w:val="0"/>
-        </w:rPr>
-        <w:t xml:space="preserve"> readings and set new monthly targets.</w:t>
-      </w:r>
-    </w:p>
-    <w:p>
-      <w:pPr>
-        <w:rPr/>
-      </w:pPr>
-      <w:r>
-        <w:rPr>
-          <w:rtl w:val="0"/>
-        </w:rPr>
-      </w:r>
-    </w:p>
-    <w:p>
-      <w:pPr>
-        <w:numPr>
-          <w:ilvl w:val="0"/>
-          <w:numId w:val="2"/>
-        </w:numPr>
-        <w:ind w:left="720" w:hanging="360"/>
-        <w:rPr>
-          <w:u w:val="none"/>
-        </w:rPr>
-      </w:pPr>
-      <w:r>
-        <w:rPr>
-          <w:rtl w:val="0"/>
-        </w:rPr>
-        <w:t xml:space="preserve">Water Usage Tracking: </w:t>
-      </w:r>
-    </w:p>
-    <w:p>
-      <w:pPr>
-        <w:numPr>
-          <w:ilvl w:val="0"/>
-          <w:numId w:val="10"/>
-        </w:numPr>
-        <w:ind w:left="1440" w:hanging="360"/>
-        <w:rPr>
-          <w:u w:val="none"/>
-        </w:rPr>
-      </w:pPr>
-      <w:r>
-        <w:rPr>
-          <w:rtl w:val="0"/>
-        </w:rPr>
-        <w:t xml:space="preserve">To input your water usage, click on the "Stats" button. You can either manually enter your monthly readings or upload a text file with multiple months' readings (format: '##,## - yyyy/mm/dd').</w:t>
-      </w:r>
-    </w:p>
-    <w:p>
-      <w:pPr>
-        <w:rPr/>
-      </w:pPr>
-      <w:r>
-        <w:rPr>
-          <w:rtl w:val="0"/>
-        </w:rPr>
-      </w:r>
-    </w:p>
-    <w:p>
-      <w:pPr>
-        <w:numPr>
-          <w:ilvl w:val="0"/>
-          <w:numId w:val="2"/>
-        </w:numPr>
-        <w:ind w:left="720" w:hanging="360"/>
-        <w:rPr>
-          <w:u w:val="none"/>
-        </w:rPr>
-      </w:pPr>
-      <w:r>
-        <w:rPr>
-          <w:rtl w:val="0"/>
-        </w:rPr>
-        <w:t xml:space="preserve">Set Usage Goals: </w:t>
       </w:r>
     </w:p>
     <w:p>
@@ -788,6 +793,110 @@
         <w:rPr>
           <w:rtl w:val="0"/>
         </w:rPr>
+        <w:t xml:space="preserve">Enter all the information required in order to create an account. Before your account is created you will be asked to set your first monthly water usage target. After signing up you can click the ‘Stats’ button to start entering your personal data and add new water-</w:t>
+      </w:r>
+      <w:r>
+        <w:rPr>
+          <w:rtl w:val="0"/>
+        </w:rPr>
+        <w:t xml:space="preserve">meter</w:t>
+      </w:r>
+      <w:r>
+        <w:rPr>
+          <w:rtl w:val="0"/>
+        </w:rPr>
+        <w:t xml:space="preserve"> readings and set new monthly targets.</w:t>
+      </w:r>
+    </w:p>
+    <w:p>
+      <w:pPr>
+        <w:rPr/>
+      </w:pPr>
+      <w:r>
+        <w:rPr>
+          <w:rtl w:val="0"/>
+        </w:rPr>
+      </w:r>
+    </w:p>
+    <w:p>
+      <w:pPr>
+        <w:numPr>
+          <w:ilvl w:val="0"/>
+          <w:numId w:val="6"/>
+        </w:numPr>
+        <w:ind w:left="720" w:hanging="360"/>
+        <w:rPr>
+          <w:u w:val="none"/>
+        </w:rPr>
+      </w:pPr>
+      <w:r>
+        <w:rPr>
+          <w:rtl w:val="0"/>
+        </w:rPr>
+        <w:t xml:space="preserve">Water Usage Tracking: </w:t>
+      </w:r>
+    </w:p>
+    <w:p>
+      <w:pPr>
+        <w:numPr>
+          <w:ilvl w:val="0"/>
+          <w:numId w:val="12"/>
+        </w:numPr>
+        <w:ind w:left="1440" w:hanging="360"/>
+        <w:rPr>
+          <w:u w:val="none"/>
+        </w:rPr>
+      </w:pPr>
+      <w:r>
+        <w:rPr>
+          <w:rtl w:val="0"/>
+        </w:rPr>
+        <w:t xml:space="preserve">To input your water usage, click on the "Stats" button. You can either manually enter your monthly readings or upload a text file with multiple months' readings (format: '##,## - yyyy/mm/dd').</w:t>
+      </w:r>
+    </w:p>
+    <w:p>
+      <w:pPr>
+        <w:rPr/>
+      </w:pPr>
+      <w:r>
+        <w:rPr>
+          <w:rtl w:val="0"/>
+        </w:rPr>
+      </w:r>
+    </w:p>
+    <w:p>
+      <w:pPr>
+        <w:numPr>
+          <w:ilvl w:val="0"/>
+          <w:numId w:val="6"/>
+        </w:numPr>
+        <w:ind w:left="720" w:hanging="360"/>
+        <w:rPr>
+          <w:u w:val="none"/>
+        </w:rPr>
+      </w:pPr>
+      <w:r>
+        <w:rPr>
+          <w:rtl w:val="0"/>
+        </w:rPr>
+        <w:t xml:space="preserve">Set Usage Goals: </w:t>
+      </w:r>
+    </w:p>
+    <w:p>
+      <w:pPr>
+        <w:numPr>
+          <w:ilvl w:val="0"/>
+          <w:numId w:val="1"/>
+        </w:numPr>
+        <w:ind w:left="1440" w:hanging="360"/>
+        <w:rPr>
+          <w:u w:val="none"/>
+        </w:rPr>
+      </w:pPr>
+      <w:r>
+        <w:rPr>
+          <w:rtl w:val="0"/>
+        </w:rPr>
         <w:t xml:space="preserve">Click on the "Set new new target" button to set monthly water usage goals for better conservation.</w:t>
       </w:r>
     </w:p>
@@ -833,7 +942,7 @@
       <w:pPr>
         <w:numPr>
           <w:ilvl w:val="0"/>
-          <w:numId w:val="7"/>
+          <w:numId w:val="10"/>
         </w:numPr>
         <w:ind w:left="720" w:hanging="360"/>
         <w:rPr>
@@ -890,7 +999,7 @@
       <w:pPr>
         <w:numPr>
           <w:ilvl w:val="0"/>
-          <w:numId w:val="1"/>
+          <w:numId w:val="5"/>
         </w:numPr>
         <w:ind w:left="720" w:hanging="360"/>
         <w:rPr>
@@ -962,7 +1071,7 @@
       <w:pPr>
         <w:numPr>
           <w:ilvl w:val="0"/>
-          <w:numId w:val="6"/>
+          <w:numId w:val="9"/>
         </w:numPr>
         <w:ind w:left="720" w:hanging="360"/>
         <w:rPr>
@@ -991,7 +1100,7 @@
       <w:pPr>
         <w:numPr>
           <w:ilvl w:val="0"/>
-          <w:numId w:val="6"/>
+          <w:numId w:val="9"/>
         </w:numPr>
         <w:ind w:left="720" w:hanging="360"/>
         <w:rPr>
@@ -1031,10 +1140,10 @@
     <w:lvl w:ilvl="0">
       <w:start w:val="1"/>
       <w:numFmt w:val="bullet"/>
-      <w:lvlText w:val="●"/>
-      <w:lvlJc w:val="left"/>
-      <w:pPr>
-        <w:ind w:left="720" w:hanging="360"/>
+      <w:lvlText w:val="-"/>
+      <w:lvlJc w:val="left"/>
+      <w:pPr>
+        <w:ind w:left="1440" w:hanging="360"/>
       </w:pPr>
       <w:rPr>
         <w:u w:val="none"/>
@@ -1043,10 +1152,10 @@
     <w:lvl w:ilvl="1">
       <w:start w:val="1"/>
       <w:numFmt w:val="bullet"/>
-      <w:lvlText w:val="○"/>
-      <w:lvlJc w:val="left"/>
-      <w:pPr>
-        <w:ind w:left="1440" w:hanging="360"/>
+      <w:lvlText w:val="-"/>
+      <w:lvlJc w:val="left"/>
+      <w:pPr>
+        <w:ind w:left="2160" w:hanging="360"/>
       </w:pPr>
       <w:rPr>
         <w:u w:val="none"/>
@@ -1055,10 +1164,10 @@
     <w:lvl w:ilvl="2">
       <w:start w:val="1"/>
       <w:numFmt w:val="bullet"/>
-      <w:lvlText w:val="■"/>
-      <w:lvlJc w:val="left"/>
-      <w:pPr>
-        <w:ind w:left="2160" w:hanging="360"/>
+      <w:lvlText w:val="-"/>
+      <w:lvlJc w:val="left"/>
+      <w:pPr>
+        <w:ind w:left="2880" w:hanging="360"/>
       </w:pPr>
       <w:rPr>
         <w:u w:val="none"/>
@@ -1067,10 +1176,10 @@
     <w:lvl w:ilvl="3">
       <w:start w:val="1"/>
       <w:numFmt w:val="bullet"/>
-      <w:lvlText w:val="●"/>
-      <w:lvlJc w:val="left"/>
-      <w:pPr>
-        <w:ind w:left="2880" w:hanging="360"/>
+      <w:lvlText w:val="-"/>
+      <w:lvlJc w:val="left"/>
+      <w:pPr>
+        <w:ind w:left="3600" w:hanging="360"/>
       </w:pPr>
       <w:rPr>
         <w:u w:val="none"/>
@@ -1079,10 +1188,10 @@
     <w:lvl w:ilvl="4">
       <w:start w:val="1"/>
       <w:numFmt w:val="bullet"/>
-      <w:lvlText w:val="○"/>
-      <w:lvlJc w:val="left"/>
-      <w:pPr>
-        <w:ind w:left="3600" w:hanging="360"/>
+      <w:lvlText w:val="-"/>
+      <w:lvlJc w:val="left"/>
+      <w:pPr>
+        <w:ind w:left="4320" w:hanging="360"/>
       </w:pPr>
       <w:rPr>
         <w:u w:val="none"/>
@@ -1091,10 +1200,10 @@
     <w:lvl w:ilvl="5">
       <w:start w:val="1"/>
       <w:numFmt w:val="bullet"/>
-      <w:lvlText w:val="■"/>
-      <w:lvlJc w:val="left"/>
-      <w:pPr>
-        <w:ind w:left="4320" w:hanging="360"/>
+      <w:lvlText w:val="-"/>
+      <w:lvlJc w:val="left"/>
+      <w:pPr>
+        <w:ind w:left="5040" w:hanging="360"/>
       </w:pPr>
       <w:rPr>
         <w:u w:val="none"/>
@@ -1103,10 +1212,10 @@
     <w:lvl w:ilvl="6">
       <w:start w:val="1"/>
       <w:numFmt w:val="bullet"/>
-      <w:lvlText w:val="●"/>
-      <w:lvlJc w:val="left"/>
-      <w:pPr>
-        <w:ind w:left="5040" w:hanging="360"/>
+      <w:lvlText w:val="-"/>
+      <w:lvlJc w:val="left"/>
+      <w:pPr>
+        <w:ind w:left="5760" w:hanging="360"/>
       </w:pPr>
       <w:rPr>
         <w:u w:val="none"/>
@@ -1115,10 +1224,10 @@
     <w:lvl w:ilvl="7">
       <w:start w:val="1"/>
       <w:numFmt w:val="bullet"/>
-      <w:lvlText w:val="○"/>
-      <w:lvlJc w:val="left"/>
-      <w:pPr>
-        <w:ind w:left="5760" w:hanging="360"/>
+      <w:lvlText w:val="-"/>
+      <w:lvlJc w:val="left"/>
+      <w:pPr>
+        <w:ind w:left="6480" w:hanging="360"/>
       </w:pPr>
       <w:rPr>
         <w:u w:val="none"/>
@@ -1127,10 +1236,10 @@
     <w:lvl w:ilvl="8">
       <w:start w:val="1"/>
       <w:numFmt w:val="bullet"/>
-      <w:lvlText w:val="■"/>
-      <w:lvlJc w:val="left"/>
-      <w:pPr>
-        <w:ind w:left="6480" w:hanging="360"/>
+      <w:lvlText w:val="-"/>
+      <w:lvlJc w:val="left"/>
+      <w:pPr>
+        <w:ind w:left="7200" w:hanging="360"/>
       </w:pPr>
       <w:rPr>
         <w:u w:val="none"/>
@@ -1140,11 +1249,121 @@
   <w:abstractNum w:abstractNumId="2">
     <w:lvl w:ilvl="0">
       <w:start w:val="1"/>
+      <w:numFmt w:val="bullet"/>
+      <w:lvlText w:val="-"/>
+      <w:lvlJc w:val="left"/>
+      <w:pPr>
+        <w:ind w:left="1440" w:hanging="360"/>
+      </w:pPr>
+      <w:rPr>
+        <w:u w:val="none"/>
+      </w:rPr>
+    </w:lvl>
+    <w:lvl w:ilvl="1">
+      <w:start w:val="1"/>
+      <w:numFmt w:val="bullet"/>
+      <w:lvlText w:val="-"/>
+      <w:lvlJc w:val="left"/>
+      <w:pPr>
+        <w:ind w:left="2160" w:hanging="360"/>
+      </w:pPr>
+      <w:rPr>
+        <w:u w:val="none"/>
+      </w:rPr>
+    </w:lvl>
+    <w:lvl w:ilvl="2">
+      <w:start w:val="1"/>
+      <w:numFmt w:val="bullet"/>
+      <w:lvlText w:val="-"/>
+      <w:lvlJc w:val="left"/>
+      <w:pPr>
+        <w:ind w:left="2880" w:hanging="360"/>
+      </w:pPr>
+      <w:rPr>
+        <w:u w:val="none"/>
+      </w:rPr>
+    </w:lvl>
+    <w:lvl w:ilvl="3">
+      <w:start w:val="1"/>
+      <w:numFmt w:val="bullet"/>
+      <w:lvlText w:val="-"/>
+      <w:lvlJc w:val="left"/>
+      <w:pPr>
+        <w:ind w:left="3600" w:hanging="360"/>
+      </w:pPr>
+      <w:rPr>
+        <w:u w:val="none"/>
+      </w:rPr>
+    </w:lvl>
+    <w:lvl w:ilvl="4">
+      <w:start w:val="1"/>
+      <w:numFmt w:val="bullet"/>
+      <w:lvlText w:val="-"/>
+      <w:lvlJc w:val="left"/>
+      <w:pPr>
+        <w:ind w:left="4320" w:hanging="360"/>
+      </w:pPr>
+      <w:rPr>
+        <w:u w:val="none"/>
+      </w:rPr>
+    </w:lvl>
+    <w:lvl w:ilvl="5">
+      <w:start w:val="1"/>
+      <w:numFmt w:val="bullet"/>
+      <w:lvlText w:val="-"/>
+      <w:lvlJc w:val="left"/>
+      <w:pPr>
+        <w:ind w:left="5040" w:hanging="360"/>
+      </w:pPr>
+      <w:rPr>
+        <w:u w:val="none"/>
+      </w:rPr>
+    </w:lvl>
+    <w:lvl w:ilvl="6">
+      <w:start w:val="1"/>
+      <w:numFmt w:val="bullet"/>
+      <w:lvlText w:val="-"/>
+      <w:lvlJc w:val="left"/>
+      <w:pPr>
+        <w:ind w:left="5760" w:hanging="360"/>
+      </w:pPr>
+      <w:rPr>
+        <w:u w:val="none"/>
+      </w:rPr>
+    </w:lvl>
+    <w:lvl w:ilvl="7">
+      <w:start w:val="1"/>
+      <w:numFmt w:val="bullet"/>
+      <w:lvlText w:val="-"/>
+      <w:lvlJc w:val="left"/>
+      <w:pPr>
+        <w:ind w:left="6480" w:hanging="360"/>
+      </w:pPr>
+      <w:rPr>
+        <w:u w:val="none"/>
+      </w:rPr>
+    </w:lvl>
+    <w:lvl w:ilvl="8">
+      <w:start w:val="1"/>
+      <w:numFmt w:val="bullet"/>
+      <w:lvlText w:val="-"/>
+      <w:lvlJc w:val="left"/>
+      <w:pPr>
+        <w:ind w:left="7200" w:hanging="360"/>
+      </w:pPr>
+      <w:rPr>
+        <w:u w:val="none"/>
+      </w:rPr>
+    </w:lvl>
+  </w:abstractNum>
+  <w:abstractNum w:abstractNumId="3">
+    <w:lvl w:ilvl="0">
+      <w:start w:val="1"/>
       <w:numFmt w:val="decimal"/>
       <w:lvlText w:val="%1."/>
       <w:lvlJc w:val="left"/>
       <w:pPr>
-        <w:ind w:left="720" w:hanging="360"/>
+        <w:ind w:left="1440" w:hanging="360"/>
       </w:pPr>
       <w:rPr>
         <w:u w:val="none"/>
@@ -1156,7 +1375,7 @@
       <w:lvlText w:val="%2."/>
       <w:lvlJc w:val="left"/>
       <w:pPr>
-        <w:ind w:left="1440" w:hanging="360"/>
+        <w:ind w:left="2160" w:hanging="360"/>
       </w:pPr>
       <w:rPr>
         <w:u w:val="none"/>
@@ -1168,7 +1387,7 @@
       <w:lvlText w:val="%3."/>
       <w:lvlJc w:val="right"/>
       <w:pPr>
-        <w:ind w:left="2160" w:hanging="360"/>
+        <w:ind w:left="2880" w:hanging="360"/>
       </w:pPr>
       <w:rPr>
         <w:u w:val="none"/>
@@ -1180,7 +1399,7 @@
       <w:lvlText w:val="%4."/>
       <w:lvlJc w:val="left"/>
       <w:pPr>
-        <w:ind w:left="2880" w:hanging="360"/>
+        <w:ind w:left="3600" w:hanging="360"/>
       </w:pPr>
       <w:rPr>
         <w:u w:val="none"/>
@@ -1192,7 +1411,7 @@
       <w:lvlText w:val="%5."/>
       <w:lvlJc w:val="left"/>
       <w:pPr>
-        <w:ind w:left="3600" w:hanging="360"/>
+        <w:ind w:left="4320" w:hanging="360"/>
       </w:pPr>
       <w:rPr>
         <w:u w:val="none"/>
@@ -1204,7 +1423,7 @@
       <w:lvlText w:val="%6."/>
       <w:lvlJc w:val="right"/>
       <w:pPr>
-        <w:ind w:left="4320" w:hanging="360"/>
+        <w:ind w:left="5040" w:hanging="360"/>
       </w:pPr>
       <w:rPr>
         <w:u w:val="none"/>
@@ -1216,7 +1435,7 @@
       <w:lvlText w:val="%7."/>
       <w:lvlJc w:val="left"/>
       <w:pPr>
-        <w:ind w:left="5040" w:hanging="360"/>
+        <w:ind w:left="5760" w:hanging="360"/>
       </w:pPr>
       <w:rPr>
         <w:u w:val="none"/>
@@ -1228,7 +1447,7 @@
       <w:lvlText w:val="%8."/>
       <w:lvlJc w:val="left"/>
       <w:pPr>
-        <w:ind w:left="5760" w:hanging="360"/>
+        <w:ind w:left="6480" w:hanging="360"/>
       </w:pPr>
       <w:rPr>
         <w:u w:val="none"/>
@@ -1240,14 +1459,344 @@
       <w:lvlText w:val="%9."/>
       <w:lvlJc w:val="right"/>
       <w:pPr>
+        <w:ind w:left="7200" w:hanging="360"/>
+      </w:pPr>
+      <w:rPr>
+        <w:u w:val="none"/>
+      </w:rPr>
+    </w:lvl>
+  </w:abstractNum>
+  <w:abstractNum w:abstractNumId="4">
+    <w:lvl w:ilvl="0">
+      <w:start w:val="1"/>
+      <w:numFmt w:val="bullet"/>
+      <w:lvlText w:val="-"/>
+      <w:lvlJc w:val="left"/>
+      <w:pPr>
+        <w:ind w:left="1440" w:hanging="360"/>
+      </w:pPr>
+      <w:rPr>
+        <w:u w:val="none"/>
+      </w:rPr>
+    </w:lvl>
+    <w:lvl w:ilvl="1">
+      <w:start w:val="1"/>
+      <w:numFmt w:val="bullet"/>
+      <w:lvlText w:val="-"/>
+      <w:lvlJc w:val="left"/>
+      <w:pPr>
+        <w:ind w:left="2160" w:hanging="360"/>
+      </w:pPr>
+      <w:rPr>
+        <w:u w:val="none"/>
+      </w:rPr>
+    </w:lvl>
+    <w:lvl w:ilvl="2">
+      <w:start w:val="1"/>
+      <w:numFmt w:val="bullet"/>
+      <w:lvlText w:val="-"/>
+      <w:lvlJc w:val="left"/>
+      <w:pPr>
+        <w:ind w:left="2880" w:hanging="360"/>
+      </w:pPr>
+      <w:rPr>
+        <w:u w:val="none"/>
+      </w:rPr>
+    </w:lvl>
+    <w:lvl w:ilvl="3">
+      <w:start w:val="1"/>
+      <w:numFmt w:val="bullet"/>
+      <w:lvlText w:val="-"/>
+      <w:lvlJc w:val="left"/>
+      <w:pPr>
+        <w:ind w:left="3600" w:hanging="360"/>
+      </w:pPr>
+      <w:rPr>
+        <w:u w:val="none"/>
+      </w:rPr>
+    </w:lvl>
+    <w:lvl w:ilvl="4">
+      <w:start w:val="1"/>
+      <w:numFmt w:val="bullet"/>
+      <w:lvlText w:val="-"/>
+      <w:lvlJc w:val="left"/>
+      <w:pPr>
+        <w:ind w:left="4320" w:hanging="360"/>
+      </w:pPr>
+      <w:rPr>
+        <w:u w:val="none"/>
+      </w:rPr>
+    </w:lvl>
+    <w:lvl w:ilvl="5">
+      <w:start w:val="1"/>
+      <w:numFmt w:val="bullet"/>
+      <w:lvlText w:val="-"/>
+      <w:lvlJc w:val="left"/>
+      <w:pPr>
+        <w:ind w:left="5040" w:hanging="360"/>
+      </w:pPr>
+      <w:rPr>
+        <w:u w:val="none"/>
+      </w:rPr>
+    </w:lvl>
+    <w:lvl w:ilvl="6">
+      <w:start w:val="1"/>
+      <w:numFmt w:val="bullet"/>
+      <w:lvlText w:val="-"/>
+      <w:lvlJc w:val="left"/>
+      <w:pPr>
+        <w:ind w:left="5760" w:hanging="360"/>
+      </w:pPr>
+      <w:rPr>
+        <w:u w:val="none"/>
+      </w:rPr>
+    </w:lvl>
+    <w:lvl w:ilvl="7">
+      <w:start w:val="1"/>
+      <w:numFmt w:val="bullet"/>
+      <w:lvlText w:val="-"/>
+      <w:lvlJc w:val="left"/>
+      <w:pPr>
         <w:ind w:left="6480" w:hanging="360"/>
       </w:pPr>
       <w:rPr>
         <w:u w:val="none"/>
       </w:rPr>
     </w:lvl>
+    <w:lvl w:ilvl="8">
+      <w:start w:val="1"/>
+      <w:numFmt w:val="bullet"/>
+      <w:lvlText w:val="-"/>
+      <w:lvlJc w:val="left"/>
+      <w:pPr>
+        <w:ind w:left="7200" w:hanging="360"/>
+      </w:pPr>
+      <w:rPr>
+        <w:u w:val="none"/>
+      </w:rPr>
+    </w:lvl>
   </w:abstractNum>
-  <w:abstractNum w:abstractNumId="3">
+  <w:abstractNum w:abstractNumId="5">
+    <w:lvl w:ilvl="0">
+      <w:start w:val="1"/>
+      <w:numFmt w:val="bullet"/>
+      <w:lvlText w:val="●"/>
+      <w:lvlJc w:val="left"/>
+      <w:pPr>
+        <w:ind w:left="720" w:hanging="360"/>
+      </w:pPr>
+      <w:rPr>
+        <w:u w:val="none"/>
+      </w:rPr>
+    </w:lvl>
+    <w:lvl w:ilvl="1">
+      <w:start w:val="1"/>
+      <w:numFmt w:val="bullet"/>
+      <w:lvlText w:val="○"/>
+      <w:lvlJc w:val="left"/>
+      <w:pPr>
+        <w:ind w:left="1440" w:hanging="360"/>
+      </w:pPr>
+      <w:rPr>
+        <w:u w:val="none"/>
+      </w:rPr>
+    </w:lvl>
+    <w:lvl w:ilvl="2">
+      <w:start w:val="1"/>
+      <w:numFmt w:val="bullet"/>
+      <w:lvlText w:val="■"/>
+      <w:lvlJc w:val="left"/>
+      <w:pPr>
+        <w:ind w:left="2160" w:hanging="360"/>
+      </w:pPr>
+      <w:rPr>
+        <w:u w:val="none"/>
+      </w:rPr>
+    </w:lvl>
+    <w:lvl w:ilvl="3">
+      <w:start w:val="1"/>
+      <w:numFmt w:val="bullet"/>
+      <w:lvlText w:val="●"/>
+      <w:lvlJc w:val="left"/>
+      <w:pPr>
+        <w:ind w:left="2880" w:hanging="360"/>
+      </w:pPr>
+      <w:rPr>
+        <w:u w:val="none"/>
+      </w:rPr>
+    </w:lvl>
+    <w:lvl w:ilvl="4">
+      <w:start w:val="1"/>
+      <w:numFmt w:val="bullet"/>
+      <w:lvlText w:val="○"/>
+      <w:lvlJc w:val="left"/>
+      <w:pPr>
+        <w:ind w:left="3600" w:hanging="360"/>
+      </w:pPr>
+      <w:rPr>
+        <w:u w:val="none"/>
+      </w:rPr>
+    </w:lvl>
+    <w:lvl w:ilvl="5">
+      <w:start w:val="1"/>
+      <w:numFmt w:val="bullet"/>
+      <w:lvlText w:val="■"/>
+      <w:lvlJc w:val="left"/>
+      <w:pPr>
+        <w:ind w:left="4320" w:hanging="360"/>
+      </w:pPr>
+      <w:rPr>
+        <w:u w:val="none"/>
+      </w:rPr>
+    </w:lvl>
+    <w:lvl w:ilvl="6">
+      <w:start w:val="1"/>
+      <w:numFmt w:val="bullet"/>
+      <w:lvlText w:val="●"/>
+      <w:lvlJc w:val="left"/>
+      <w:pPr>
+        <w:ind w:left="5040" w:hanging="360"/>
+      </w:pPr>
+      <w:rPr>
+        <w:u w:val="none"/>
+      </w:rPr>
+    </w:lvl>
+    <w:lvl w:ilvl="7">
+      <w:start w:val="1"/>
+      <w:numFmt w:val="bullet"/>
+      <w:lvlText w:val="○"/>
+      <w:lvlJc w:val="left"/>
+      <w:pPr>
+        <w:ind w:left="5760" w:hanging="360"/>
+      </w:pPr>
+      <w:rPr>
+        <w:u w:val="none"/>
+      </w:rPr>
+    </w:lvl>
+    <w:lvl w:ilvl="8">
+      <w:start w:val="1"/>
+      <w:numFmt w:val="bullet"/>
+      <w:lvlText w:val="■"/>
+      <w:lvlJc w:val="left"/>
+      <w:pPr>
+        <w:ind w:left="6480" w:hanging="360"/>
+      </w:pPr>
+      <w:rPr>
+        <w:u w:val="none"/>
+      </w:rPr>
+    </w:lvl>
+  </w:abstractNum>
+  <w:abstractNum w:abstractNumId="6">
+    <w:lvl w:ilvl="0">
+      <w:start w:val="1"/>
+      <w:numFmt w:val="decimal"/>
+      <w:lvlText w:val="%1."/>
+      <w:lvlJc w:val="left"/>
+      <w:pPr>
+        <w:ind w:left="720" w:hanging="360"/>
+      </w:pPr>
+      <w:rPr>
+        <w:u w:val="none"/>
+      </w:rPr>
+    </w:lvl>
+    <w:lvl w:ilvl="1">
+      <w:start w:val="1"/>
+      <w:numFmt w:val="lowerLetter"/>
+      <w:lvlText w:val="%2."/>
+      <w:lvlJc w:val="left"/>
+      <w:pPr>
+        <w:ind w:left="1440" w:hanging="360"/>
+      </w:pPr>
+      <w:rPr>
+        <w:u w:val="none"/>
+      </w:rPr>
+    </w:lvl>
+    <w:lvl w:ilvl="2">
+      <w:start w:val="1"/>
+      <w:numFmt w:val="lowerRoman"/>
+      <w:lvlText w:val="%3."/>
+      <w:lvlJc w:val="right"/>
+      <w:pPr>
+        <w:ind w:left="2160" w:hanging="360"/>
+      </w:pPr>
+      <w:rPr>
+        <w:u w:val="none"/>
+      </w:rPr>
+    </w:lvl>
+    <w:lvl w:ilvl="3">
+      <w:start w:val="1"/>
+      <w:numFmt w:val="decimal"/>
+      <w:lvlText w:val="%4."/>
+      <w:lvlJc w:val="left"/>
+      <w:pPr>
+        <w:ind w:left="2880" w:hanging="360"/>
+      </w:pPr>
+      <w:rPr>
+        <w:u w:val="none"/>
+      </w:rPr>
+    </w:lvl>
+    <w:lvl w:ilvl="4">
+      <w:start w:val="1"/>
+      <w:numFmt w:val="lowerLetter"/>
+      <w:lvlText w:val="%5."/>
+      <w:lvlJc w:val="left"/>
+      <w:pPr>
+        <w:ind w:left="3600" w:hanging="360"/>
+      </w:pPr>
+      <w:rPr>
+        <w:u w:val="none"/>
+      </w:rPr>
+    </w:lvl>
+    <w:lvl w:ilvl="5">
+      <w:start w:val="1"/>
+      <w:numFmt w:val="lowerRoman"/>
+      <w:lvlText w:val="%6."/>
+      <w:lvlJc w:val="right"/>
+      <w:pPr>
+        <w:ind w:left="4320" w:hanging="360"/>
+      </w:pPr>
+      <w:rPr>
+        <w:u w:val="none"/>
+      </w:rPr>
+    </w:lvl>
+    <w:lvl w:ilvl="6">
+      <w:start w:val="1"/>
+      <w:numFmt w:val="decimal"/>
+      <w:lvlText w:val="%7."/>
+      <w:lvlJc w:val="left"/>
+      <w:pPr>
+        <w:ind w:left="5040" w:hanging="360"/>
+      </w:pPr>
+      <w:rPr>
+        <w:u w:val="none"/>
+      </w:rPr>
+    </w:lvl>
+    <w:lvl w:ilvl="7">
+      <w:start w:val="1"/>
+      <w:numFmt w:val="lowerLetter"/>
+      <w:lvlText w:val="%8."/>
+      <w:lvlJc w:val="left"/>
+      <w:pPr>
+        <w:ind w:left="5760" w:hanging="360"/>
+      </w:pPr>
+      <w:rPr>
+        <w:u w:val="none"/>
+      </w:rPr>
+    </w:lvl>
+    <w:lvl w:ilvl="8">
+      <w:start w:val="1"/>
+      <w:numFmt w:val="lowerRoman"/>
+      <w:lvlText w:val="%9."/>
+      <w:lvlJc w:val="right"/>
+      <w:pPr>
+        <w:ind w:left="6480" w:hanging="360"/>
+      </w:pPr>
+      <w:rPr>
+        <w:u w:val="none"/>
+      </w:rPr>
+    </w:lvl>
+  </w:abstractNum>
+  <w:abstractNum w:abstractNumId="7">
     <w:lvl w:ilvl="0">
       <w:start w:val="1"/>
       <w:numFmt w:val="lowerLetter"/>
@@ -1357,451 +1906,23 @@
       </w:rPr>
     </w:lvl>
   </w:abstractNum>
-  <w:abstractNum w:abstractNumId="4">
-    <w:lvl w:ilvl="0">
-      <w:start w:val="1"/>
-      <w:numFmt w:val="bullet"/>
-      <w:lvlText w:val="-"/>
-      <w:lvlJc w:val="left"/>
-      <w:pPr>
-        <w:ind w:left="1440" w:hanging="360"/>
-      </w:pPr>
-      <w:rPr>
-        <w:u w:val="none"/>
-      </w:rPr>
-    </w:lvl>
-    <w:lvl w:ilvl="1">
-      <w:start w:val="1"/>
-      <w:numFmt w:val="bullet"/>
-      <w:lvlText w:val="-"/>
-      <w:lvlJc w:val="left"/>
-      <w:pPr>
-        <w:ind w:left="2160" w:hanging="360"/>
-      </w:pPr>
-      <w:rPr>
-        <w:u w:val="none"/>
-      </w:rPr>
-    </w:lvl>
-    <w:lvl w:ilvl="2">
-      <w:start w:val="1"/>
-      <w:numFmt w:val="bullet"/>
-      <w:lvlText w:val="-"/>
-      <w:lvlJc w:val="left"/>
-      <w:pPr>
-        <w:ind w:left="2880" w:hanging="360"/>
-      </w:pPr>
-      <w:rPr>
-        <w:u w:val="none"/>
-      </w:rPr>
-    </w:lvl>
-    <w:lvl w:ilvl="3">
-      <w:start w:val="1"/>
-      <w:numFmt w:val="bullet"/>
-      <w:lvlText w:val="-"/>
-      <w:lvlJc w:val="left"/>
-      <w:pPr>
-        <w:ind w:left="3600" w:hanging="360"/>
-      </w:pPr>
-      <w:rPr>
-        <w:u w:val="none"/>
-      </w:rPr>
-    </w:lvl>
-    <w:lvl w:ilvl="4">
-      <w:start w:val="1"/>
-      <w:numFmt w:val="bullet"/>
-      <w:lvlText w:val="-"/>
-      <w:lvlJc w:val="left"/>
-      <w:pPr>
-        <w:ind w:left="4320" w:hanging="360"/>
-      </w:pPr>
-      <w:rPr>
-        <w:u w:val="none"/>
-      </w:rPr>
-    </w:lvl>
-    <w:lvl w:ilvl="5">
-      <w:start w:val="1"/>
-      <w:numFmt w:val="bullet"/>
-      <w:lvlText w:val="-"/>
-      <w:lvlJc w:val="left"/>
-      <w:pPr>
-        <w:ind w:left="5040" w:hanging="360"/>
-      </w:pPr>
-      <w:rPr>
-        <w:u w:val="none"/>
-      </w:rPr>
-    </w:lvl>
-    <w:lvl w:ilvl="6">
-      <w:start w:val="1"/>
-      <w:numFmt w:val="bullet"/>
-      <w:lvlText w:val="-"/>
-      <w:lvlJc w:val="left"/>
-      <w:pPr>
-        <w:ind w:left="5760" w:hanging="360"/>
-      </w:pPr>
-      <w:rPr>
-        <w:u w:val="none"/>
-      </w:rPr>
-    </w:lvl>
-    <w:lvl w:ilvl="7">
-      <w:start w:val="1"/>
-      <w:numFmt w:val="bullet"/>
-      <w:lvlText w:val="-"/>
-      <w:lvlJc w:val="left"/>
-      <w:pPr>
-        <w:ind w:left="6480" w:hanging="360"/>
-      </w:pPr>
-      <w:rPr>
-        <w:u w:val="none"/>
-      </w:rPr>
-    </w:lvl>
-    <w:lvl w:ilvl="8">
-      <w:start w:val="1"/>
-      <w:numFmt w:val="bullet"/>
-      <w:lvlText w:val="-"/>
-      <w:lvlJc w:val="left"/>
-      <w:pPr>
-        <w:ind w:left="7200" w:hanging="360"/>
-      </w:pPr>
-      <w:rPr>
-        <w:u w:val="none"/>
-      </w:rPr>
-    </w:lvl>
-  </w:abstractNum>
-  <w:abstractNum w:abstractNumId="5">
-    <w:lvl w:ilvl="0">
-      <w:start w:val="1"/>
-      <w:numFmt w:val="bullet"/>
-      <w:lvlText w:val="●"/>
-      <w:lvlJc w:val="left"/>
-      <w:pPr>
-        <w:ind w:left="720" w:hanging="360"/>
-      </w:pPr>
-      <w:rPr>
-        <w:u w:val="none"/>
-      </w:rPr>
-    </w:lvl>
-    <w:lvl w:ilvl="1">
-      <w:start w:val="1"/>
-      <w:numFmt w:val="bullet"/>
-      <w:lvlText w:val="○"/>
-      <w:lvlJc w:val="left"/>
-      <w:pPr>
-        <w:ind w:left="1440" w:hanging="360"/>
-      </w:pPr>
-      <w:rPr>
-        <w:u w:val="none"/>
-      </w:rPr>
-    </w:lvl>
-    <w:lvl w:ilvl="2">
-      <w:start w:val="1"/>
-      <w:numFmt w:val="bullet"/>
-      <w:lvlText w:val="■"/>
-      <w:lvlJc w:val="left"/>
-      <w:pPr>
-        <w:ind w:left="2160" w:hanging="360"/>
-      </w:pPr>
-      <w:rPr>
-        <w:u w:val="none"/>
-      </w:rPr>
-    </w:lvl>
-    <w:lvl w:ilvl="3">
-      <w:start w:val="1"/>
-      <w:numFmt w:val="bullet"/>
-      <w:lvlText w:val="●"/>
-      <w:lvlJc w:val="left"/>
-      <w:pPr>
-        <w:ind w:left="2880" w:hanging="360"/>
-      </w:pPr>
-      <w:rPr>
-        <w:u w:val="none"/>
-      </w:rPr>
-    </w:lvl>
-    <w:lvl w:ilvl="4">
-      <w:start w:val="1"/>
-      <w:numFmt w:val="bullet"/>
-      <w:lvlText w:val="○"/>
-      <w:lvlJc w:val="left"/>
-      <w:pPr>
-        <w:ind w:left="3600" w:hanging="360"/>
-      </w:pPr>
-      <w:rPr>
-        <w:u w:val="none"/>
-      </w:rPr>
-    </w:lvl>
-    <w:lvl w:ilvl="5">
-      <w:start w:val="1"/>
-      <w:numFmt w:val="bullet"/>
-      <w:lvlText w:val="■"/>
-      <w:lvlJc w:val="left"/>
-      <w:pPr>
-        <w:ind w:left="4320" w:hanging="360"/>
-      </w:pPr>
-      <w:rPr>
-        <w:u w:val="none"/>
-      </w:rPr>
-    </w:lvl>
-    <w:lvl w:ilvl="6">
-      <w:start w:val="1"/>
-      <w:numFmt w:val="bullet"/>
-      <w:lvlText w:val="●"/>
-      <w:lvlJc w:val="left"/>
-      <w:pPr>
-        <w:ind w:left="5040" w:hanging="360"/>
-      </w:pPr>
-      <w:rPr>
-        <w:u w:val="none"/>
-      </w:rPr>
-    </w:lvl>
-    <w:lvl w:ilvl="7">
-      <w:start w:val="1"/>
-      <w:numFmt w:val="bullet"/>
-      <w:lvlText w:val="○"/>
-      <w:lvlJc w:val="left"/>
-      <w:pPr>
-        <w:ind w:left="5760" w:hanging="360"/>
-      </w:pPr>
-      <w:rPr>
-        <w:u w:val="none"/>
-      </w:rPr>
-    </w:lvl>
-    <w:lvl w:ilvl="8">
-      <w:start w:val="1"/>
-      <w:numFmt w:val="bullet"/>
-      <w:lvlText w:val="■"/>
-      <w:lvlJc w:val="left"/>
-      <w:pPr>
-        <w:ind w:left="6480" w:hanging="360"/>
-      </w:pPr>
-      <w:rPr>
-        <w:u w:val="none"/>
-      </w:rPr>
-    </w:lvl>
-  </w:abstractNum>
-  <w:abstractNum w:abstractNumId="6">
-    <w:lvl w:ilvl="0">
-      <w:start w:val="1"/>
-      <w:numFmt w:val="bullet"/>
-      <w:lvlText w:val="●"/>
-      <w:lvlJc w:val="left"/>
-      <w:pPr>
-        <w:ind w:left="720" w:hanging="360"/>
-      </w:pPr>
-      <w:rPr>
-        <w:u w:val="none"/>
-      </w:rPr>
-    </w:lvl>
-    <w:lvl w:ilvl="1">
-      <w:start w:val="1"/>
-      <w:numFmt w:val="bullet"/>
-      <w:lvlText w:val="○"/>
-      <w:lvlJc w:val="left"/>
-      <w:pPr>
-        <w:ind w:left="1440" w:hanging="360"/>
-      </w:pPr>
-      <w:rPr>
-        <w:u w:val="none"/>
-      </w:rPr>
-    </w:lvl>
-    <w:lvl w:ilvl="2">
-      <w:start w:val="1"/>
-      <w:numFmt w:val="bullet"/>
-      <w:lvlText w:val="■"/>
-      <w:lvlJc w:val="left"/>
-      <w:pPr>
-        <w:ind w:left="2160" w:hanging="360"/>
-      </w:pPr>
-      <w:rPr>
-        <w:u w:val="none"/>
-      </w:rPr>
-    </w:lvl>
-    <w:lvl w:ilvl="3">
-      <w:start w:val="1"/>
-      <w:numFmt w:val="bullet"/>
-      <w:lvlText w:val="●"/>
-      <w:lvlJc w:val="left"/>
-      <w:pPr>
-        <w:ind w:left="2880" w:hanging="360"/>
-      </w:pPr>
-      <w:rPr>
-        <w:u w:val="none"/>
-      </w:rPr>
-    </w:lvl>
-    <w:lvl w:ilvl="4">
-      <w:start w:val="1"/>
-      <w:numFmt w:val="bullet"/>
-      <w:lvlText w:val="○"/>
-      <w:lvlJc w:val="left"/>
-      <w:pPr>
-        <w:ind w:left="3600" w:hanging="360"/>
-      </w:pPr>
-      <w:rPr>
-        <w:u w:val="none"/>
-      </w:rPr>
-    </w:lvl>
-    <w:lvl w:ilvl="5">
-      <w:start w:val="1"/>
-      <w:numFmt w:val="bullet"/>
-      <w:lvlText w:val="■"/>
-      <w:lvlJc w:val="left"/>
-      <w:pPr>
-        <w:ind w:left="4320" w:hanging="360"/>
-      </w:pPr>
-      <w:rPr>
-        <w:u w:val="none"/>
-      </w:rPr>
-    </w:lvl>
-    <w:lvl w:ilvl="6">
-      <w:start w:val="1"/>
-      <w:numFmt w:val="bullet"/>
-      <w:lvlText w:val="●"/>
-      <w:lvlJc w:val="left"/>
-      <w:pPr>
-        <w:ind w:left="5040" w:hanging="360"/>
-      </w:pPr>
-      <w:rPr>
-        <w:u w:val="none"/>
-      </w:rPr>
-    </w:lvl>
-    <w:lvl w:ilvl="7">
-      <w:start w:val="1"/>
-      <w:numFmt w:val="bullet"/>
-      <w:lvlText w:val="○"/>
-      <w:lvlJc w:val="left"/>
-      <w:pPr>
-        <w:ind w:left="5760" w:hanging="360"/>
-      </w:pPr>
-      <w:rPr>
-        <w:u w:val="none"/>
-      </w:rPr>
-    </w:lvl>
-    <w:lvl w:ilvl="8">
-      <w:start w:val="1"/>
-      <w:numFmt w:val="bullet"/>
-      <w:lvlText w:val="■"/>
-      <w:lvlJc w:val="left"/>
-      <w:pPr>
-        <w:ind w:left="6480" w:hanging="360"/>
-      </w:pPr>
-      <w:rPr>
-        <w:u w:val="none"/>
-      </w:rPr>
-    </w:lvl>
-  </w:abstractNum>
-  <w:abstractNum w:abstractNumId="7">
-    <w:lvl w:ilvl="0">
-      <w:start w:val="1"/>
-      <w:numFmt w:val="bullet"/>
-      <w:lvlText w:val="●"/>
-      <w:lvlJc w:val="left"/>
-      <w:pPr>
-        <w:ind w:left="720" w:hanging="360"/>
-      </w:pPr>
-      <w:rPr>
-        <w:u w:val="none"/>
-      </w:rPr>
-    </w:lvl>
-    <w:lvl w:ilvl="1">
-      <w:start w:val="1"/>
-      <w:numFmt w:val="bullet"/>
-      <w:lvlText w:val="○"/>
-      <w:lvlJc w:val="left"/>
-      <w:pPr>
-        <w:ind w:left="1440" w:hanging="360"/>
-      </w:pPr>
-      <w:rPr>
-        <w:u w:val="none"/>
-      </w:rPr>
-    </w:lvl>
-    <w:lvl w:ilvl="2">
-      <w:start w:val="1"/>
-      <w:numFmt w:val="bullet"/>
-      <w:lvlText w:val="■"/>
-      <w:lvlJc w:val="left"/>
-      <w:pPr>
-        <w:ind w:left="2160" w:hanging="360"/>
-      </w:pPr>
-      <w:rPr>
-        <w:u w:val="none"/>
-      </w:rPr>
-    </w:lvl>
-    <w:lvl w:ilvl="3">
-      <w:start w:val="1"/>
-      <w:numFmt w:val="bullet"/>
-      <w:lvlText w:val="●"/>
-      <w:lvlJc w:val="left"/>
-      <w:pPr>
-        <w:ind w:left="2880" w:hanging="360"/>
-      </w:pPr>
-      <w:rPr>
-        <w:u w:val="none"/>
-      </w:rPr>
-    </w:lvl>
-    <w:lvl w:ilvl="4">
-      <w:start w:val="1"/>
-      <w:numFmt w:val="bullet"/>
-      <w:lvlText w:val="○"/>
-      <w:lvlJc w:val="left"/>
-      <w:pPr>
-        <w:ind w:left="3600" w:hanging="360"/>
-      </w:pPr>
-      <w:rPr>
-        <w:u w:val="none"/>
-      </w:rPr>
-    </w:lvl>
-    <w:lvl w:ilvl="5">
-      <w:start w:val="1"/>
-      <w:numFmt w:val="bullet"/>
-      <w:lvlText w:val="■"/>
-      <w:lvlJc w:val="left"/>
-      <w:pPr>
-        <w:ind w:left="4320" w:hanging="360"/>
-      </w:pPr>
-      <w:rPr>
-        <w:u w:val="none"/>
-      </w:rPr>
-    </w:lvl>
-    <w:lvl w:ilvl="6">
-      <w:start w:val="1"/>
-      <w:numFmt w:val="bullet"/>
-      <w:lvlText w:val="●"/>
-      <w:lvlJc w:val="left"/>
-      <w:pPr>
-        <w:ind w:left="5040" w:hanging="360"/>
-      </w:pPr>
-      <w:rPr>
-        <w:u w:val="none"/>
-      </w:rPr>
-    </w:lvl>
-    <w:lvl w:ilvl="7">
-      <w:start w:val="1"/>
-      <w:numFmt w:val="bullet"/>
-      <w:lvlText w:val="○"/>
-      <w:lvlJc w:val="left"/>
-      <w:pPr>
-        <w:ind w:left="5760" w:hanging="360"/>
-      </w:pPr>
-      <w:rPr>
-        <w:u w:val="none"/>
-      </w:rPr>
-    </w:lvl>
-    <w:lvl w:ilvl="8">
-      <w:start w:val="1"/>
-      <w:numFmt w:val="bullet"/>
-      <w:lvlText w:val="■"/>
-      <w:lvlJc w:val="left"/>
-      <w:pPr>
-        <w:ind w:left="6480" w:hanging="360"/>
-      </w:pPr>
-      <w:rPr>
-        <w:u w:val="none"/>
-      </w:rPr>
-    </w:lvl>
-  </w:abstractNum>
   <w:abstractNum w:abstractNumId="8">
     <w:lvl w:ilvl="0">
       <w:start w:val="1"/>
       <w:numFmt w:val="bullet"/>
-      <w:lvlText w:val="-"/>
+      <w:lvlText w:val="●"/>
+      <w:lvlJc w:val="left"/>
+      <w:pPr>
+        <w:ind w:left="720" w:hanging="360"/>
+      </w:pPr>
+      <w:rPr>
+        <w:u w:val="none"/>
+      </w:rPr>
+    </w:lvl>
+    <w:lvl w:ilvl="1">
+      <w:start w:val="1"/>
+      <w:numFmt w:val="bullet"/>
+      <w:lvlText w:val="○"/>
       <w:lvlJc w:val="left"/>
       <w:pPr>
         <w:ind w:left="1440" w:hanging="360"/>
@@ -1810,10 +1931,10 @@
         <w:u w:val="none"/>
       </w:rPr>
     </w:lvl>
-    <w:lvl w:ilvl="1">
-      <w:start w:val="1"/>
-      <w:numFmt w:val="bullet"/>
-      <w:lvlText w:val="-"/>
+    <w:lvl w:ilvl="2">
+      <w:start w:val="1"/>
+      <w:numFmt w:val="bullet"/>
+      <w:lvlText w:val="■"/>
       <w:lvlJc w:val="left"/>
       <w:pPr>
         <w:ind w:left="2160" w:hanging="360"/>
@@ -1822,10 +1943,10 @@
         <w:u w:val="none"/>
       </w:rPr>
     </w:lvl>
-    <w:lvl w:ilvl="2">
-      <w:start w:val="1"/>
-      <w:numFmt w:val="bullet"/>
-      <w:lvlText w:val="-"/>
+    <w:lvl w:ilvl="3">
+      <w:start w:val="1"/>
+      <w:numFmt w:val="bullet"/>
+      <w:lvlText w:val="●"/>
       <w:lvlJc w:val="left"/>
       <w:pPr>
         <w:ind w:left="2880" w:hanging="360"/>
@@ -1834,10 +1955,10 @@
         <w:u w:val="none"/>
       </w:rPr>
     </w:lvl>
-    <w:lvl w:ilvl="3">
-      <w:start w:val="1"/>
-      <w:numFmt w:val="bullet"/>
-      <w:lvlText w:val="-"/>
+    <w:lvl w:ilvl="4">
+      <w:start w:val="1"/>
+      <w:numFmt w:val="bullet"/>
+      <w:lvlText w:val="○"/>
       <w:lvlJc w:val="left"/>
       <w:pPr>
         <w:ind w:left="3600" w:hanging="360"/>
@@ -1846,10 +1967,10 @@
         <w:u w:val="none"/>
       </w:rPr>
     </w:lvl>
-    <w:lvl w:ilvl="4">
-      <w:start w:val="1"/>
-      <w:numFmt w:val="bullet"/>
-      <w:lvlText w:val="-"/>
+    <w:lvl w:ilvl="5">
+      <w:start w:val="1"/>
+      <w:numFmt w:val="bullet"/>
+      <w:lvlText w:val="■"/>
       <w:lvlJc w:val="left"/>
       <w:pPr>
         <w:ind w:left="4320" w:hanging="360"/>
@@ -1858,10 +1979,10 @@
         <w:u w:val="none"/>
       </w:rPr>
     </w:lvl>
-    <w:lvl w:ilvl="5">
-      <w:start w:val="1"/>
-      <w:numFmt w:val="bullet"/>
-      <w:lvlText w:val="-"/>
+    <w:lvl w:ilvl="6">
+      <w:start w:val="1"/>
+      <w:numFmt w:val="bullet"/>
+      <w:lvlText w:val="●"/>
       <w:lvlJc w:val="left"/>
       <w:pPr>
         <w:ind w:left="5040" w:hanging="360"/>
@@ -1870,10 +1991,10 @@
         <w:u w:val="none"/>
       </w:rPr>
     </w:lvl>
-    <w:lvl w:ilvl="6">
-      <w:start w:val="1"/>
-      <w:numFmt w:val="bullet"/>
-      <w:lvlText w:val="-"/>
+    <w:lvl w:ilvl="7">
+      <w:start w:val="1"/>
+      <w:numFmt w:val="bullet"/>
+      <w:lvlText w:val="○"/>
       <w:lvlJc w:val="left"/>
       <w:pPr>
         <w:ind w:left="5760" w:hanging="360"/>
@@ -1882,25 +2003,13 @@
         <w:u w:val="none"/>
       </w:rPr>
     </w:lvl>
-    <w:lvl w:ilvl="7">
-      <w:start w:val="1"/>
-      <w:numFmt w:val="bullet"/>
-      <w:lvlText w:val="-"/>
+    <w:lvl w:ilvl="8">
+      <w:start w:val="1"/>
+      <w:numFmt w:val="bullet"/>
+      <w:lvlText w:val="■"/>
       <w:lvlJc w:val="left"/>
       <w:pPr>
         <w:ind w:left="6480" w:hanging="360"/>
-      </w:pPr>
-      <w:rPr>
-        <w:u w:val="none"/>
-      </w:rPr>
-    </w:lvl>
-    <w:lvl w:ilvl="8">
-      <w:start w:val="1"/>
-      <w:numFmt w:val="bullet"/>
-      <w:lvlText w:val="-"/>
-      <w:lvlJc w:val="left"/>
-      <w:pPr>
-        <w:ind w:left="7200" w:hanging="360"/>
       </w:pPr>
       <w:rPr>
         <w:u w:val="none"/>
@@ -2021,7 +2130,19 @@
     <w:lvl w:ilvl="0">
       <w:start w:val="1"/>
       <w:numFmt w:val="bullet"/>
-      <w:lvlText w:val="-"/>
+      <w:lvlText w:val="●"/>
+      <w:lvlJc w:val="left"/>
+      <w:pPr>
+        <w:ind w:left="720" w:hanging="360"/>
+      </w:pPr>
+      <w:rPr>
+        <w:u w:val="none"/>
+      </w:rPr>
+    </w:lvl>
+    <w:lvl w:ilvl="1">
+      <w:start w:val="1"/>
+      <w:numFmt w:val="bullet"/>
+      <w:lvlText w:val="○"/>
       <w:lvlJc w:val="left"/>
       <w:pPr>
         <w:ind w:left="1440" w:hanging="360"/>
@@ -2030,10 +2151,10 @@
         <w:u w:val="none"/>
       </w:rPr>
     </w:lvl>
-    <w:lvl w:ilvl="1">
-      <w:start w:val="1"/>
-      <w:numFmt w:val="bullet"/>
-      <w:lvlText w:val="-"/>
+    <w:lvl w:ilvl="2">
+      <w:start w:val="1"/>
+      <w:numFmt w:val="bullet"/>
+      <w:lvlText w:val="■"/>
       <w:lvlJc w:val="left"/>
       <w:pPr>
         <w:ind w:left="2160" w:hanging="360"/>
@@ -2042,10 +2163,10 @@
         <w:u w:val="none"/>
       </w:rPr>
     </w:lvl>
-    <w:lvl w:ilvl="2">
-      <w:start w:val="1"/>
-      <w:numFmt w:val="bullet"/>
-      <w:lvlText w:val="-"/>
+    <w:lvl w:ilvl="3">
+      <w:start w:val="1"/>
+      <w:numFmt w:val="bullet"/>
+      <w:lvlText w:val="●"/>
       <w:lvlJc w:val="left"/>
       <w:pPr>
         <w:ind w:left="2880" w:hanging="360"/>
@@ -2054,10 +2175,10 @@
         <w:u w:val="none"/>
       </w:rPr>
     </w:lvl>
-    <w:lvl w:ilvl="3">
-      <w:start w:val="1"/>
-      <w:numFmt w:val="bullet"/>
-      <w:lvlText w:val="-"/>
+    <w:lvl w:ilvl="4">
+      <w:start w:val="1"/>
+      <w:numFmt w:val="bullet"/>
+      <w:lvlText w:val="○"/>
       <w:lvlJc w:val="left"/>
       <w:pPr>
         <w:ind w:left="3600" w:hanging="360"/>
@@ -2066,10 +2187,10 @@
         <w:u w:val="none"/>
       </w:rPr>
     </w:lvl>
-    <w:lvl w:ilvl="4">
-      <w:start w:val="1"/>
-      <w:numFmt w:val="bullet"/>
-      <w:lvlText w:val="-"/>
+    <w:lvl w:ilvl="5">
+      <w:start w:val="1"/>
+      <w:numFmt w:val="bullet"/>
+      <w:lvlText w:val="■"/>
       <w:lvlJc w:val="left"/>
       <w:pPr>
         <w:ind w:left="4320" w:hanging="360"/>
@@ -2078,10 +2199,10 @@
         <w:u w:val="none"/>
       </w:rPr>
     </w:lvl>
-    <w:lvl w:ilvl="5">
-      <w:start w:val="1"/>
-      <w:numFmt w:val="bullet"/>
-      <w:lvlText w:val="-"/>
+    <w:lvl w:ilvl="6">
+      <w:start w:val="1"/>
+      <w:numFmt w:val="bullet"/>
+      <w:lvlText w:val="●"/>
       <w:lvlJc w:val="left"/>
       <w:pPr>
         <w:ind w:left="5040" w:hanging="360"/>
@@ -2090,10 +2211,10 @@
         <w:u w:val="none"/>
       </w:rPr>
     </w:lvl>
-    <w:lvl w:ilvl="6">
-      <w:start w:val="1"/>
-      <w:numFmt w:val="bullet"/>
-      <w:lvlText w:val="-"/>
+    <w:lvl w:ilvl="7">
+      <w:start w:val="1"/>
+      <w:numFmt w:val="bullet"/>
+      <w:lvlText w:val="○"/>
       <w:lvlJc w:val="left"/>
       <w:pPr>
         <w:ind w:left="5760" w:hanging="360"/>
@@ -2102,25 +2223,13 @@
         <w:u w:val="none"/>
       </w:rPr>
     </w:lvl>
-    <w:lvl w:ilvl="7">
-      <w:start w:val="1"/>
-      <w:numFmt w:val="bullet"/>
-      <w:lvlText w:val="-"/>
+    <w:lvl w:ilvl="8">
+      <w:start w:val="1"/>
+      <w:numFmt w:val="bullet"/>
+      <w:lvlText w:val="■"/>
       <w:lvlJc w:val="left"/>
       <w:pPr>
         <w:ind w:left="6480" w:hanging="360"/>
-      </w:pPr>
-      <w:rPr>
-        <w:u w:val="none"/>
-      </w:rPr>
-    </w:lvl>
-    <w:lvl w:ilvl="8">
-      <w:start w:val="1"/>
-      <w:numFmt w:val="bullet"/>
-      <w:lvlText w:val="-"/>
-      <w:lvlJc w:val="left"/>
-      <w:pPr>
-        <w:ind w:left="7200" w:hanging="360"/>
       </w:pPr>
       <w:rPr>
         <w:u w:val="none"/>
@@ -2131,7 +2240,19 @@
     <w:lvl w:ilvl="0">
       <w:start w:val="1"/>
       <w:numFmt w:val="bullet"/>
-      <w:lvlText w:val="-"/>
+      <w:lvlText w:val="●"/>
+      <w:lvlJc w:val="left"/>
+      <w:pPr>
+        <w:ind w:left="720" w:hanging="360"/>
+      </w:pPr>
+      <w:rPr>
+        <w:u w:val="none"/>
+      </w:rPr>
+    </w:lvl>
+    <w:lvl w:ilvl="1">
+      <w:start w:val="1"/>
+      <w:numFmt w:val="bullet"/>
+      <w:lvlText w:val="○"/>
       <w:lvlJc w:val="left"/>
       <w:pPr>
         <w:ind w:left="1440" w:hanging="360"/>
@@ -2140,10 +2261,10 @@
         <w:u w:val="none"/>
       </w:rPr>
     </w:lvl>
-    <w:lvl w:ilvl="1">
-      <w:start w:val="1"/>
-      <w:numFmt w:val="bullet"/>
-      <w:lvlText w:val="-"/>
+    <w:lvl w:ilvl="2">
+      <w:start w:val="1"/>
+      <w:numFmt w:val="bullet"/>
+      <w:lvlText w:val="■"/>
       <w:lvlJc w:val="left"/>
       <w:pPr>
         <w:ind w:left="2160" w:hanging="360"/>
@@ -2152,10 +2273,10 @@
         <w:u w:val="none"/>
       </w:rPr>
     </w:lvl>
-    <w:lvl w:ilvl="2">
-      <w:start w:val="1"/>
-      <w:numFmt w:val="bullet"/>
-      <w:lvlText w:val="-"/>
+    <w:lvl w:ilvl="3">
+      <w:start w:val="1"/>
+      <w:numFmt w:val="bullet"/>
+      <w:lvlText w:val="●"/>
       <w:lvlJc w:val="left"/>
       <w:pPr>
         <w:ind w:left="2880" w:hanging="360"/>
@@ -2164,10 +2285,10 @@
         <w:u w:val="none"/>
       </w:rPr>
     </w:lvl>
-    <w:lvl w:ilvl="3">
-      <w:start w:val="1"/>
-      <w:numFmt w:val="bullet"/>
-      <w:lvlText w:val="-"/>
+    <w:lvl w:ilvl="4">
+      <w:start w:val="1"/>
+      <w:numFmt w:val="bullet"/>
+      <w:lvlText w:val="○"/>
       <w:lvlJc w:val="left"/>
       <w:pPr>
         <w:ind w:left="3600" w:hanging="360"/>
@@ -2176,10 +2297,10 @@
         <w:u w:val="none"/>
       </w:rPr>
     </w:lvl>
-    <w:lvl w:ilvl="4">
-      <w:start w:val="1"/>
-      <w:numFmt w:val="bullet"/>
-      <w:lvlText w:val="-"/>
+    <w:lvl w:ilvl="5">
+      <w:start w:val="1"/>
+      <w:numFmt w:val="bullet"/>
+      <w:lvlText w:val="■"/>
       <w:lvlJc w:val="left"/>
       <w:pPr>
         <w:ind w:left="4320" w:hanging="360"/>
@@ -2188,10 +2309,10 @@
         <w:u w:val="none"/>
       </w:rPr>
     </w:lvl>
-    <w:lvl w:ilvl="5">
-      <w:start w:val="1"/>
-      <w:numFmt w:val="bullet"/>
-      <w:lvlText w:val="-"/>
+    <w:lvl w:ilvl="6">
+      <w:start w:val="1"/>
+      <w:numFmt w:val="bullet"/>
+      <w:lvlText w:val="●"/>
       <w:lvlJc w:val="left"/>
       <w:pPr>
         <w:ind w:left="5040" w:hanging="360"/>
@@ -2200,10 +2321,10 @@
         <w:u w:val="none"/>
       </w:rPr>
     </w:lvl>
-    <w:lvl w:ilvl="6">
-      <w:start w:val="1"/>
-      <w:numFmt w:val="bullet"/>
-      <w:lvlText w:val="-"/>
+    <w:lvl w:ilvl="7">
+      <w:start w:val="1"/>
+      <w:numFmt w:val="bullet"/>
+      <w:lvlText w:val="○"/>
       <w:lvlJc w:val="left"/>
       <w:pPr>
         <w:ind w:left="5760" w:hanging="360"/>
@@ -2212,25 +2333,13 @@
         <w:u w:val="none"/>
       </w:rPr>
     </w:lvl>
-    <w:lvl w:ilvl="7">
-      <w:start w:val="1"/>
-      <w:numFmt w:val="bullet"/>
-      <w:lvlText w:val="-"/>
+    <w:lvl w:ilvl="8">
+      <w:start w:val="1"/>
+      <w:numFmt w:val="bullet"/>
+      <w:lvlText w:val="■"/>
       <w:lvlJc w:val="left"/>
       <w:pPr>
         <w:ind w:left="6480" w:hanging="360"/>
-      </w:pPr>
-      <w:rPr>
-        <w:u w:val="none"/>
-      </w:rPr>
-    </w:lvl>
-    <w:lvl w:ilvl="8">
-      <w:start w:val="1"/>
-      <w:numFmt w:val="bullet"/>
-      <w:lvlText w:val="-"/>
-      <w:lvlJc w:val="left"/>
-      <w:pPr>
-        <w:ind w:left="7200" w:hanging="360"/>
       </w:pPr>
       <w:rPr>
         <w:u w:val="none"/>
@@ -2238,6 +2347,116 @@
     </w:lvl>
   </w:abstractNum>
   <w:abstractNum w:abstractNumId="12">
+    <w:lvl w:ilvl="0">
+      <w:start w:val="1"/>
+      <w:numFmt w:val="bullet"/>
+      <w:lvlText w:val="-"/>
+      <w:lvlJc w:val="left"/>
+      <w:pPr>
+        <w:ind w:left="1440" w:hanging="360"/>
+      </w:pPr>
+      <w:rPr>
+        <w:u w:val="none"/>
+      </w:rPr>
+    </w:lvl>
+    <w:lvl w:ilvl="1">
+      <w:start w:val="1"/>
+      <w:numFmt w:val="bullet"/>
+      <w:lvlText w:val="-"/>
+      <w:lvlJc w:val="left"/>
+      <w:pPr>
+        <w:ind w:left="2160" w:hanging="360"/>
+      </w:pPr>
+      <w:rPr>
+        <w:u w:val="none"/>
+      </w:rPr>
+    </w:lvl>
+    <w:lvl w:ilvl="2">
+      <w:start w:val="1"/>
+      <w:numFmt w:val="bullet"/>
+      <w:lvlText w:val="-"/>
+      <w:lvlJc w:val="left"/>
+      <w:pPr>
+        <w:ind w:left="2880" w:hanging="360"/>
+      </w:pPr>
+      <w:rPr>
+        <w:u w:val="none"/>
+      </w:rPr>
+    </w:lvl>
+    <w:lvl w:ilvl="3">
+      <w:start w:val="1"/>
+      <w:numFmt w:val="bullet"/>
+      <w:lvlText w:val="-"/>
+      <w:lvlJc w:val="left"/>
+      <w:pPr>
+        <w:ind w:left="3600" w:hanging="360"/>
+      </w:pPr>
+      <w:rPr>
+        <w:u w:val="none"/>
+      </w:rPr>
+    </w:lvl>
+    <w:lvl w:ilvl="4">
+      <w:start w:val="1"/>
+      <w:numFmt w:val="bullet"/>
+      <w:lvlText w:val="-"/>
+      <w:lvlJc w:val="left"/>
+      <w:pPr>
+        <w:ind w:left="4320" w:hanging="360"/>
+      </w:pPr>
+      <w:rPr>
+        <w:u w:val="none"/>
+      </w:rPr>
+    </w:lvl>
+    <w:lvl w:ilvl="5">
+      <w:start w:val="1"/>
+      <w:numFmt w:val="bullet"/>
+      <w:lvlText w:val="-"/>
+      <w:lvlJc w:val="left"/>
+      <w:pPr>
+        <w:ind w:left="5040" w:hanging="360"/>
+      </w:pPr>
+      <w:rPr>
+        <w:u w:val="none"/>
+      </w:rPr>
+    </w:lvl>
+    <w:lvl w:ilvl="6">
+      <w:start w:val="1"/>
+      <w:numFmt w:val="bullet"/>
+      <w:lvlText w:val="-"/>
+      <w:lvlJc w:val="left"/>
+      <w:pPr>
+        <w:ind w:left="5760" w:hanging="360"/>
+      </w:pPr>
+      <w:rPr>
+        <w:u w:val="none"/>
+      </w:rPr>
+    </w:lvl>
+    <w:lvl w:ilvl="7">
+      <w:start w:val="1"/>
+      <w:numFmt w:val="bullet"/>
+      <w:lvlText w:val="-"/>
+      <w:lvlJc w:val="left"/>
+      <w:pPr>
+        <w:ind w:left="6480" w:hanging="360"/>
+      </w:pPr>
+      <w:rPr>
+        <w:u w:val="none"/>
+      </w:rPr>
+    </w:lvl>
+    <w:lvl w:ilvl="8">
+      <w:start w:val="1"/>
+      <w:numFmt w:val="bullet"/>
+      <w:lvlText w:val="-"/>
+      <w:lvlJc w:val="left"/>
+      <w:pPr>
+        <w:ind w:left="7200" w:hanging="360"/>
+      </w:pPr>
+      <w:rPr>
+        <w:u w:val="none"/>
+      </w:rPr>
+    </w:lvl>
+  </w:abstractNum>
+  <w:abstractNum w:abstractNumId="13">
     <w:lvl w:ilvl="0">
       <w:start w:val="1"/>
       <w:numFmt w:val="bullet"/>
@@ -2382,6 +2601,9 @@
   </w:num>
   <w:num w:numId="12">
     <w:abstractNumId w:val="12"/>
+  </w:num>
+  <w:num w:numId="13">
+    <w:abstractNumId w:val="13"/>
   </w:num>
 </w:numbering>
 </file>
